--- a/artifacts/Class_ButtonAndPause_test.docx
+++ b/artifacts/Class_ButtonAndPause_test.docx
@@ -283,12 +283,6 @@
               <w:rPr>
                 <w:rFonts w:ascii="CMU Serif" w:hAnsi="CMU Serif" w:cs="CMU Serif"/>
               </w:rPr>
-              <w:t xml:space="preserve">Partial </w:t>
-            </w:r>
-            <w:r>
-              <w:rPr>
-                <w:rFonts w:ascii="CMU Serif" w:hAnsi="CMU Serif" w:cs="CMU Serif"/>
-              </w:rPr>
               <w:t>Pass</w:t>
             </w:r>
           </w:p>
@@ -307,7 +301,7 @@
               <w:rPr>
                 <w:rFonts w:ascii="CMU Serif" w:hAnsi="CMU Serif" w:cs="CMU Serif"/>
               </w:rPr>
-              <w:t>Once the application is run, on occasions they appear but often they do not appear</w:t>
+              <w:t>None</w:t>
             </w:r>
           </w:p>
         </w:tc>
